--- a/docs/jingtum-lib-csharp_测试报告.docx
+++ b/docs/jingtum-lib-csharp_测试报告.docx
@@ -19,7 +19,19 @@
         <w:rPr>
           <w:rFonts w:hint="eastAsia"/>
         </w:rPr>
-        <w:t>tum-lib-csharp (ver 1.0.0)</w:t>
+        <w:t xml:space="preserve">tum-lib-csharp (ver </w:t>
+      </w:r>
+      <w:r>
+        <w:rPr>
+          <w:rFonts w:hint="eastAsia"/>
+        </w:rPr>
+        <w:t>0.8</w:t>
+      </w:r>
+      <w:r>
+        <w:rPr>
+          <w:rFonts w:hint="eastAsia"/>
+        </w:rPr>
+        <w:t>.0)</w:t>
       </w:r>
     </w:p>
     <w:p>
@@ -567,9 +579,6 @@
           <w:numId w:val="1"/>
         </w:numPr>
         <w:ind w:firstLineChars="0"/>
-        <w:rPr>
-          <w:rFonts w:hint="eastAsia"/>
-        </w:rPr>
       </w:pPr>
       <w:r>
         <w:rPr>
@@ -921,9 +930,6 @@
     <w:p>
       <w:pPr>
         <w:pStyle w:val="2"/>
-        <w:rPr>
-          <w:rFonts w:hint="eastAsia"/>
-        </w:rPr>
       </w:pPr>
       <w:r>
         <w:t>手动测试</w:t>
@@ -2717,7 +2723,6 @@
           <w:p>
             <w:pPr>
               <w:rPr>
-                <w:rFonts w:hint="eastAsia"/>
                 <w:b/>
                 <w:sz w:val="19"/>
               </w:rPr>
@@ -5295,7 +5300,6 @@
           <w:p>
             <w:pPr>
               <w:rPr>
-                <w:rFonts w:hint="eastAsia"/>
                 <w:sz w:val="19"/>
               </w:rPr>
             </w:pPr>
@@ -5329,7 +5333,6 @@
           <w:p>
             <w:pPr>
               <w:rPr>
-                <w:rFonts w:hint="eastAsia"/>
                 <w:sz w:val="19"/>
               </w:rPr>
             </w:pPr>
@@ -5351,7 +5354,6 @@
           <w:p>
             <w:pPr>
               <w:rPr>
-                <w:rFonts w:hint="eastAsia"/>
                 <w:sz w:val="19"/>
               </w:rPr>
             </w:pPr>
@@ -5378,7 +5380,6 @@
           <w:p>
             <w:pPr>
               <w:rPr>
-                <w:rFonts w:hint="eastAsia"/>
                 <w:sz w:val="19"/>
               </w:rPr>
             </w:pPr>
@@ -5431,7 +5432,6 @@
           <w:p>
             <w:pPr>
               <w:rPr>
-                <w:rFonts w:hint="eastAsia"/>
                 <w:sz w:val="19"/>
               </w:rPr>
             </w:pPr>
@@ -5458,7 +5458,6 @@
           <w:p>
             <w:pPr>
               <w:rPr>
-                <w:rFonts w:hint="eastAsia"/>
                 <w:sz w:val="19"/>
               </w:rPr>
             </w:pPr>
@@ -5485,7 +5484,6 @@
           <w:p>
             <w:pPr>
               <w:rPr>
-                <w:rFonts w:hint="eastAsia"/>
                 <w:sz w:val="19"/>
               </w:rPr>
             </w:pPr>
@@ -5538,7 +5536,6 @@
           <w:p>
             <w:pPr>
               <w:rPr>
-                <w:rFonts w:hint="eastAsia"/>
                 <w:sz w:val="19"/>
               </w:rPr>
             </w:pPr>
@@ -5572,7 +5569,6 @@
           <w:p>
             <w:pPr>
               <w:rPr>
-                <w:rFonts w:hint="eastAsia"/>
                 <w:sz w:val="19"/>
               </w:rPr>
             </w:pPr>
@@ -5592,7 +5588,6 @@
           <w:p>
             <w:pPr>
               <w:rPr>
-                <w:rFonts w:hint="eastAsia"/>
                 <w:sz w:val="19"/>
               </w:rPr>
             </w:pPr>
@@ -5645,7 +5640,6 @@
           <w:p>
             <w:pPr>
               <w:rPr>
-                <w:rFonts w:hint="eastAsia"/>
                 <w:sz w:val="19"/>
               </w:rPr>
             </w:pPr>
@@ -5679,7 +5673,6 @@
           <w:p>
             <w:pPr>
               <w:rPr>
-                <w:rFonts w:hint="eastAsia"/>
                 <w:sz w:val="19"/>
               </w:rPr>
             </w:pPr>
@@ -5699,7 +5692,6 @@
           <w:p>
             <w:pPr>
               <w:rPr>
-                <w:rFonts w:hint="eastAsia"/>
                 <w:sz w:val="19"/>
               </w:rPr>
             </w:pPr>
@@ -5752,7 +5744,6 @@
           <w:p>
             <w:pPr>
               <w:rPr>
-                <w:rFonts w:hint="eastAsia"/>
                 <w:sz w:val="19"/>
               </w:rPr>
             </w:pPr>
@@ -5786,7 +5777,6 @@
           <w:p>
             <w:pPr>
               <w:rPr>
-                <w:rFonts w:hint="eastAsia"/>
                 <w:sz w:val="19"/>
               </w:rPr>
             </w:pPr>
@@ -5806,7 +5796,6 @@
           <w:p>
             <w:pPr>
               <w:rPr>
-                <w:rFonts w:hint="eastAsia"/>
                 <w:sz w:val="19"/>
               </w:rPr>
             </w:pPr>
@@ -5859,7 +5848,6 @@
           <w:p>
             <w:pPr>
               <w:rPr>
-                <w:rFonts w:hint="eastAsia"/>
                 <w:sz w:val="19"/>
               </w:rPr>
             </w:pPr>
@@ -5893,7 +5881,6 @@
           <w:p>
             <w:pPr>
               <w:rPr>
-                <w:rFonts w:hint="eastAsia"/>
                 <w:sz w:val="19"/>
               </w:rPr>
             </w:pPr>
@@ -5913,7 +5900,6 @@
           <w:p>
             <w:pPr>
               <w:rPr>
-                <w:rFonts w:hint="eastAsia"/>
                 <w:sz w:val="19"/>
               </w:rPr>
             </w:pPr>
@@ -6745,7 +6731,6 @@
           <w:p>
             <w:pPr>
               <w:rPr>
-                <w:rFonts w:hint="eastAsia"/>
                 <w:sz w:val="19"/>
               </w:rPr>
             </w:pPr>
@@ -6779,7 +6764,6 @@
           <w:p>
             <w:pPr>
               <w:rPr>
-                <w:rFonts w:hint="eastAsia"/>
                 <w:sz w:val="19"/>
               </w:rPr>
             </w:pPr>
@@ -6801,7 +6785,6 @@
           <w:p>
             <w:pPr>
               <w:rPr>
-                <w:rFonts w:hint="eastAsia"/>
                 <w:sz w:val="19"/>
               </w:rPr>
             </w:pPr>
@@ -6828,7 +6811,6 @@
           <w:p>
             <w:pPr>
               <w:rPr>
-                <w:rFonts w:hint="eastAsia"/>
                 <w:sz w:val="19"/>
               </w:rPr>
             </w:pPr>
@@ -6881,7 +6863,6 @@
           <w:p>
             <w:pPr>
               <w:rPr>
-                <w:rFonts w:hint="eastAsia"/>
                 <w:sz w:val="19"/>
               </w:rPr>
             </w:pPr>
@@ -6908,7 +6889,6 @@
           <w:p>
             <w:pPr>
               <w:rPr>
-                <w:rFonts w:hint="eastAsia"/>
                 <w:sz w:val="19"/>
               </w:rPr>
             </w:pPr>
@@ -6935,7 +6915,6 @@
           <w:p>
             <w:pPr>
               <w:rPr>
-                <w:rFonts w:hint="eastAsia"/>
                 <w:sz w:val="19"/>
               </w:rPr>
             </w:pPr>
@@ -7846,7 +7825,6 @@
           <w:p>
             <w:pPr>
               <w:rPr>
-                <w:rFonts w:hint="eastAsia"/>
                 <w:sz w:val="19"/>
               </w:rPr>
             </w:pPr>
@@ -7880,7 +7858,6 @@
           <w:p>
             <w:pPr>
               <w:rPr>
-                <w:rFonts w:hint="eastAsia"/>
                 <w:sz w:val="19"/>
               </w:rPr>
             </w:pPr>
@@ -7902,7 +7879,6 @@
           <w:p>
             <w:pPr>
               <w:rPr>
-                <w:rFonts w:hint="eastAsia"/>
                 <w:sz w:val="19"/>
               </w:rPr>
             </w:pPr>
@@ -7929,7 +7905,6 @@
           <w:p>
             <w:pPr>
               <w:rPr>
-                <w:rFonts w:hint="eastAsia"/>
                 <w:sz w:val="19"/>
               </w:rPr>
             </w:pPr>
@@ -7982,7 +7957,6 @@
           <w:p>
             <w:pPr>
               <w:rPr>
-                <w:rFonts w:hint="eastAsia"/>
                 <w:sz w:val="19"/>
               </w:rPr>
             </w:pPr>
@@ -8009,7 +7983,6 @@
           <w:p>
             <w:pPr>
               <w:rPr>
-                <w:rFonts w:hint="eastAsia"/>
                 <w:sz w:val="19"/>
               </w:rPr>
             </w:pPr>
@@ -8036,7 +8009,6 @@
           <w:p>
             <w:pPr>
               <w:rPr>
-                <w:rFonts w:hint="eastAsia"/>
                 <w:sz w:val="19"/>
               </w:rPr>
             </w:pPr>
@@ -8089,7 +8061,6 @@
           <w:p>
             <w:pPr>
               <w:rPr>
-                <w:rFonts w:hint="eastAsia"/>
                 <w:sz w:val="19"/>
               </w:rPr>
             </w:pPr>
@@ -8117,7 +8088,6 @@
           <w:p>
             <w:pPr>
               <w:rPr>
-                <w:rFonts w:hint="eastAsia"/>
                 <w:sz w:val="19"/>
               </w:rPr>
             </w:pPr>
@@ -8150,7 +8120,6 @@
           <w:p>
             <w:pPr>
               <w:rPr>
-                <w:rFonts w:hint="eastAsia"/>
                 <w:sz w:val="19"/>
               </w:rPr>
             </w:pPr>
@@ -8170,7 +8139,6 @@
           <w:p>
             <w:pPr>
               <w:rPr>
-                <w:rFonts w:hint="eastAsia"/>
                 <w:sz w:val="19"/>
               </w:rPr>
             </w:pPr>
@@ -8223,7 +8191,6 @@
           <w:p>
             <w:pPr>
               <w:rPr>
-                <w:rFonts w:hint="eastAsia"/>
                 <w:sz w:val="19"/>
               </w:rPr>
             </w:pPr>
@@ -8257,7 +8224,6 @@
           <w:p>
             <w:pPr>
               <w:rPr>
-                <w:rFonts w:hint="eastAsia"/>
                 <w:sz w:val="19"/>
               </w:rPr>
             </w:pPr>
@@ -8277,7 +8243,6 @@
           <w:p>
             <w:pPr>
               <w:rPr>
-                <w:rFonts w:hint="eastAsia"/>
                 <w:sz w:val="19"/>
               </w:rPr>
             </w:pPr>
@@ -8337,7 +8302,6 @@
           <w:p>
             <w:pPr>
               <w:rPr>
-                <w:rFonts w:hint="eastAsia"/>
                 <w:sz w:val="19"/>
               </w:rPr>
             </w:pPr>
@@ -8371,7 +8335,6 @@
           <w:p>
             <w:pPr>
               <w:rPr>
-                <w:rFonts w:hint="eastAsia"/>
                 <w:sz w:val="19"/>
               </w:rPr>
             </w:pPr>
@@ -8391,7 +8354,6 @@
           <w:p>
             <w:pPr>
               <w:rPr>
-                <w:rFonts w:hint="eastAsia"/>
                 <w:sz w:val="19"/>
               </w:rPr>
             </w:pPr>
@@ -8451,7 +8413,6 @@
           <w:p>
             <w:pPr>
               <w:rPr>
-                <w:rFonts w:hint="eastAsia"/>
                 <w:sz w:val="19"/>
               </w:rPr>
             </w:pPr>
@@ -8485,7 +8446,6 @@
           <w:p>
             <w:pPr>
               <w:rPr>
-                <w:rFonts w:hint="eastAsia"/>
                 <w:sz w:val="19"/>
               </w:rPr>
             </w:pPr>
@@ -8505,7 +8465,6 @@
           <w:p>
             <w:pPr>
               <w:rPr>
-                <w:rFonts w:hint="eastAsia"/>
                 <w:sz w:val="19"/>
               </w:rPr>
             </w:pPr>
@@ -8566,7 +8525,6 @@
           <w:p>
             <w:pPr>
               <w:rPr>
-                <w:rFonts w:hint="eastAsia"/>
                 <w:sz w:val="19"/>
               </w:rPr>
             </w:pPr>
@@ -8586,7 +8544,6 @@
           <w:p>
             <w:pPr>
               <w:rPr>
-                <w:rFonts w:hint="eastAsia"/>
                 <w:sz w:val="19"/>
               </w:rPr>
             </w:pPr>
@@ -8606,7 +8563,6 @@
           <w:p>
             <w:pPr>
               <w:rPr>
-                <w:rFonts w:hint="eastAsia"/>
                 <w:sz w:val="19"/>
               </w:rPr>
             </w:pPr>
@@ -8626,7 +8582,6 @@
           <w:p>
             <w:pPr>
               <w:rPr>
-                <w:rFonts w:hint="eastAsia"/>
                 <w:sz w:val="19"/>
               </w:rPr>
             </w:pPr>
@@ -8661,7 +8616,6 @@
           <w:p>
             <w:pPr>
               <w:rPr>
-                <w:rFonts w:hint="eastAsia"/>
                 <w:sz w:val="19"/>
               </w:rPr>
             </w:pPr>
@@ -8681,7 +8635,6 @@
           <w:p>
             <w:pPr>
               <w:rPr>
-                <w:rFonts w:hint="eastAsia"/>
                 <w:sz w:val="19"/>
               </w:rPr>
             </w:pPr>
@@ -8701,7 +8654,6 @@
           <w:p>
             <w:pPr>
               <w:rPr>
-                <w:rFonts w:hint="eastAsia"/>
                 <w:sz w:val="19"/>
               </w:rPr>
             </w:pPr>
@@ -8721,7 +8673,6 @@
           <w:p>
             <w:pPr>
               <w:rPr>
-                <w:rFonts w:hint="eastAsia"/>
                 <w:sz w:val="19"/>
               </w:rPr>
             </w:pPr>
@@ -8756,7 +8707,6 @@
           <w:p>
             <w:pPr>
               <w:rPr>
-                <w:rFonts w:hint="eastAsia"/>
                 <w:sz w:val="19"/>
               </w:rPr>
             </w:pPr>
@@ -8790,7 +8740,6 @@
           <w:p>
             <w:pPr>
               <w:rPr>
-                <w:rFonts w:hint="eastAsia"/>
                 <w:sz w:val="19"/>
               </w:rPr>
             </w:pPr>
@@ -8824,7 +8773,6 @@
           <w:p>
             <w:pPr>
               <w:rPr>
-                <w:rFonts w:hint="eastAsia"/>
                 <w:sz w:val="19"/>
               </w:rPr>
             </w:pPr>
@@ -8844,7 +8792,6 @@
           <w:p>
             <w:pPr>
               <w:rPr>
-                <w:rFonts w:hint="eastAsia"/>
                 <w:sz w:val="19"/>
               </w:rPr>
             </w:pPr>
@@ -9487,7 +9434,6 @@
           <w:p>
             <w:pPr>
               <w:rPr>
-                <w:rFonts w:hint="eastAsia"/>
                 <w:sz w:val="19"/>
               </w:rPr>
             </w:pPr>
@@ -10046,7 +9992,6 @@
           <w:p>
             <w:pPr>
               <w:rPr>
-                <w:rFonts w:hint="eastAsia"/>
                 <w:sz w:val="19"/>
               </w:rPr>
             </w:pPr>
@@ -10172,7 +10117,6 @@
           <w:p>
             <w:pPr>
               <w:rPr>
-                <w:rFonts w:hint="eastAsia"/>
                 <w:sz w:val="19"/>
               </w:rPr>
             </w:pPr>
@@ -10199,7 +10143,6 @@
           <w:p>
             <w:pPr>
               <w:rPr>
-                <w:rFonts w:hint="eastAsia"/>
                 <w:sz w:val="19"/>
               </w:rPr>
             </w:pPr>
@@ -10219,7 +10162,6 @@
           <w:p>
             <w:pPr>
               <w:rPr>
-                <w:rFonts w:hint="eastAsia"/>
                 <w:sz w:val="19"/>
               </w:rPr>
             </w:pPr>
@@ -10266,7 +10208,6 @@
           <w:p>
             <w:pPr>
               <w:rPr>
-                <w:rFonts w:hint="eastAsia"/>
                 <w:sz w:val="19"/>
               </w:rPr>
             </w:pPr>
@@ -10293,7 +10234,6 @@
           <w:p>
             <w:pPr>
               <w:rPr>
-                <w:rFonts w:hint="eastAsia"/>
                 <w:sz w:val="19"/>
               </w:rPr>
             </w:pPr>
@@ -10320,7 +10260,6 @@
           <w:p>
             <w:pPr>
               <w:rPr>
-                <w:rFonts w:hint="eastAsia"/>
                 <w:sz w:val="19"/>
               </w:rPr>
             </w:pPr>
@@ -10373,7 +10312,6 @@
           <w:p>
             <w:pPr>
               <w:rPr>
-                <w:rFonts w:hint="eastAsia"/>
                 <w:sz w:val="19"/>
               </w:rPr>
             </w:pPr>
@@ -10400,7 +10338,6 @@
           <w:p>
             <w:pPr>
               <w:rPr>
-                <w:rFonts w:hint="eastAsia"/>
                 <w:sz w:val="19"/>
               </w:rPr>
             </w:pPr>
@@ -10420,7 +10357,6 @@
           <w:p>
             <w:pPr>
               <w:rPr>
-                <w:rFonts w:hint="eastAsia"/>
                 <w:sz w:val="19"/>
               </w:rPr>
             </w:pPr>
@@ -10467,7 +10403,6 @@
           <w:p>
             <w:pPr>
               <w:rPr>
-                <w:rFonts w:hint="eastAsia"/>
                 <w:sz w:val="19"/>
               </w:rPr>
             </w:pPr>
@@ -10487,7 +10422,6 @@
           <w:p>
             <w:pPr>
               <w:rPr>
-                <w:rFonts w:hint="eastAsia"/>
                 <w:sz w:val="19"/>
               </w:rPr>
             </w:pPr>
@@ -10507,7 +10441,6 @@
           <w:p>
             <w:pPr>
               <w:rPr>
-                <w:rFonts w:hint="eastAsia"/>
                 <w:sz w:val="19"/>
               </w:rPr>
             </w:pPr>
@@ -10560,7 +10493,6 @@
           <w:p>
             <w:pPr>
               <w:rPr>
-                <w:rFonts w:hint="eastAsia"/>
                 <w:sz w:val="19"/>
               </w:rPr>
             </w:pPr>
@@ -10580,7 +10512,6 @@
           <w:p>
             <w:pPr>
               <w:rPr>
-                <w:rFonts w:hint="eastAsia"/>
                 <w:sz w:val="19"/>
               </w:rPr>
             </w:pPr>
@@ -10600,7 +10531,6 @@
           <w:p>
             <w:pPr>
               <w:rPr>
-                <w:rFonts w:hint="eastAsia"/>
                 <w:sz w:val="19"/>
               </w:rPr>
             </w:pPr>
@@ -11134,7 +11064,6 @@
           <w:p>
             <w:pPr>
               <w:rPr>
-                <w:rFonts w:hint="eastAsia"/>
                 <w:sz w:val="19"/>
               </w:rPr>
             </w:pPr>
@@ -11168,7 +11097,6 @@
           <w:p>
             <w:pPr>
               <w:rPr>
-                <w:rFonts w:hint="eastAsia"/>
                 <w:sz w:val="19"/>
               </w:rPr>
             </w:pPr>
@@ -11188,7 +11116,6 @@
           <w:p>
             <w:pPr>
               <w:rPr>
-                <w:rFonts w:hint="eastAsia"/>
                 <w:sz w:val="19"/>
               </w:rPr>
             </w:pPr>
@@ -11241,7 +11168,6 @@
           <w:p>
             <w:pPr>
               <w:rPr>
-                <w:rFonts w:hint="eastAsia"/>
                 <w:sz w:val="19"/>
               </w:rPr>
             </w:pPr>
@@ -11275,7 +11201,6 @@
           <w:p>
             <w:pPr>
               <w:rPr>
-                <w:rFonts w:hint="eastAsia"/>
                 <w:sz w:val="19"/>
               </w:rPr>
             </w:pPr>
@@ -11295,7 +11220,6 @@
           <w:p>
             <w:pPr>
               <w:rPr>
-                <w:rFonts w:hint="eastAsia"/>
                 <w:sz w:val="19"/>
               </w:rPr>
             </w:pPr>
@@ -11348,7 +11272,6 @@
           <w:p>
             <w:pPr>
               <w:rPr>
-                <w:rFonts w:hint="eastAsia"/>
                 <w:sz w:val="19"/>
               </w:rPr>
             </w:pPr>
@@ -11382,7 +11305,6 @@
           <w:p>
             <w:pPr>
               <w:rPr>
-                <w:rFonts w:hint="eastAsia"/>
                 <w:sz w:val="19"/>
               </w:rPr>
             </w:pPr>
@@ -11402,7 +11324,6 @@
           <w:p>
             <w:pPr>
               <w:rPr>
-                <w:rFonts w:hint="eastAsia"/>
                 <w:sz w:val="19"/>
               </w:rPr>
             </w:pPr>
@@ -11455,7 +11376,6 @@
           <w:p>
             <w:pPr>
               <w:rPr>
-                <w:rFonts w:hint="eastAsia"/>
                 <w:sz w:val="19"/>
               </w:rPr>
             </w:pPr>
@@ -11489,7 +11409,6 @@
           <w:p>
             <w:pPr>
               <w:rPr>
-                <w:rFonts w:hint="eastAsia"/>
                 <w:sz w:val="19"/>
               </w:rPr>
             </w:pPr>
@@ -11509,7 +11428,6 @@
           <w:p>
             <w:pPr>
               <w:rPr>
-                <w:rFonts w:hint="eastAsia"/>
                 <w:sz w:val="19"/>
               </w:rPr>
             </w:pPr>
@@ -11854,7 +11772,6 @@
           <w:p>
             <w:pPr>
               <w:rPr>
-                <w:rFonts w:hint="eastAsia"/>
                 <w:sz w:val="19"/>
               </w:rPr>
             </w:pPr>
@@ -11888,7 +11805,6 @@
           <w:p>
             <w:pPr>
               <w:rPr>
-                <w:rFonts w:hint="eastAsia"/>
                 <w:sz w:val="19"/>
               </w:rPr>
             </w:pPr>
@@ -11908,7 +11824,6 @@
           <w:p>
             <w:pPr>
               <w:rPr>
-                <w:rFonts w:hint="eastAsia"/>
                 <w:sz w:val="19"/>
               </w:rPr>
             </w:pPr>
@@ -11961,7 +11876,6 @@
           <w:p>
             <w:pPr>
               <w:rPr>
-                <w:rFonts w:hint="eastAsia"/>
                 <w:sz w:val="19"/>
               </w:rPr>
             </w:pPr>
@@ -11995,7 +11909,6 @@
           <w:p>
             <w:pPr>
               <w:rPr>
-                <w:rFonts w:hint="eastAsia"/>
                 <w:sz w:val="19"/>
               </w:rPr>
             </w:pPr>
@@ -12015,7 +11928,6 @@
           <w:p>
             <w:pPr>
               <w:rPr>
-                <w:rFonts w:hint="eastAsia"/>
                 <w:sz w:val="19"/>
               </w:rPr>
             </w:pPr>
@@ -12068,7 +11980,6 @@
           <w:p>
             <w:pPr>
               <w:rPr>
-                <w:rFonts w:hint="eastAsia"/>
                 <w:sz w:val="19"/>
               </w:rPr>
             </w:pPr>
@@ -12102,7 +12013,6 @@
           <w:p>
             <w:pPr>
               <w:rPr>
-                <w:rFonts w:hint="eastAsia"/>
                 <w:sz w:val="19"/>
               </w:rPr>
             </w:pPr>
@@ -12122,7 +12032,6 @@
           <w:p>
             <w:pPr>
               <w:rPr>
-                <w:rFonts w:hint="eastAsia"/>
                 <w:sz w:val="19"/>
               </w:rPr>
             </w:pPr>
@@ -12175,7 +12084,6 @@
           <w:p>
             <w:pPr>
               <w:rPr>
-                <w:rFonts w:hint="eastAsia"/>
                 <w:sz w:val="19"/>
               </w:rPr>
             </w:pPr>
@@ -12209,7 +12117,6 @@
           <w:p>
             <w:pPr>
               <w:rPr>
-                <w:rFonts w:hint="eastAsia"/>
                 <w:sz w:val="19"/>
               </w:rPr>
             </w:pPr>
@@ -12229,7 +12136,6 @@
           <w:p>
             <w:pPr>
               <w:rPr>
-                <w:rFonts w:hint="eastAsia"/>
                 <w:sz w:val="19"/>
               </w:rPr>
             </w:pPr>
@@ -12282,7 +12188,6 @@
           <w:p>
             <w:pPr>
               <w:rPr>
-                <w:rFonts w:hint="eastAsia"/>
                 <w:sz w:val="19"/>
               </w:rPr>
             </w:pPr>
@@ -12309,7 +12214,6 @@
           <w:p>
             <w:pPr>
               <w:rPr>
-                <w:rFonts w:hint="eastAsia"/>
                 <w:sz w:val="19"/>
               </w:rPr>
             </w:pPr>
@@ -12329,7 +12233,6 @@
           <w:p>
             <w:pPr>
               <w:rPr>
-                <w:rFonts w:hint="eastAsia"/>
                 <w:sz w:val="19"/>
               </w:rPr>
             </w:pPr>
@@ -12376,7 +12279,6 @@
           <w:p>
             <w:pPr>
               <w:rPr>
-                <w:rFonts w:hint="eastAsia"/>
                 <w:sz w:val="19"/>
               </w:rPr>
             </w:pPr>
@@ -12403,7 +12305,6 @@
           <w:p>
             <w:pPr>
               <w:rPr>
-                <w:rFonts w:hint="eastAsia"/>
                 <w:sz w:val="19"/>
               </w:rPr>
             </w:pPr>
@@ -12423,7 +12324,6 @@
           <w:p>
             <w:pPr>
               <w:rPr>
-                <w:rFonts w:hint="eastAsia"/>
                 <w:sz w:val="19"/>
               </w:rPr>
             </w:pPr>
@@ -12769,7 +12669,6 @@
           <w:p>
             <w:pPr>
               <w:rPr>
-                <w:rFonts w:hint="eastAsia"/>
                 <w:sz w:val="19"/>
               </w:rPr>
             </w:pPr>
@@ -12803,7 +12702,6 @@
           <w:p>
             <w:pPr>
               <w:rPr>
-                <w:rFonts w:hint="eastAsia"/>
                 <w:sz w:val="19"/>
               </w:rPr>
             </w:pPr>
@@ -12823,7 +12721,6 @@
           <w:p>
             <w:pPr>
               <w:rPr>
-                <w:rFonts w:hint="eastAsia"/>
                 <w:sz w:val="19"/>
               </w:rPr>
             </w:pPr>
@@ -12876,7 +12773,6 @@
           <w:p>
             <w:pPr>
               <w:rPr>
-                <w:rFonts w:hint="eastAsia"/>
                 <w:sz w:val="19"/>
               </w:rPr>
             </w:pPr>
@@ -12910,7 +12806,6 @@
           <w:p>
             <w:pPr>
               <w:rPr>
-                <w:rFonts w:hint="eastAsia"/>
                 <w:sz w:val="19"/>
               </w:rPr>
             </w:pPr>
@@ -12930,7 +12825,6 @@
           <w:p>
             <w:pPr>
               <w:rPr>
-                <w:rFonts w:hint="eastAsia"/>
                 <w:sz w:val="19"/>
               </w:rPr>
             </w:pPr>
@@ -12990,7 +12884,6 @@
           <w:p>
             <w:pPr>
               <w:rPr>
-                <w:rFonts w:hint="eastAsia"/>
                 <w:sz w:val="19"/>
               </w:rPr>
             </w:pPr>
@@ -13010,7 +12903,6 @@
           <w:p>
             <w:pPr>
               <w:rPr>
-                <w:rFonts w:hint="eastAsia"/>
                 <w:sz w:val="19"/>
               </w:rPr>
             </w:pPr>
@@ -13030,7 +12922,6 @@
           <w:p>
             <w:pPr>
               <w:rPr>
-                <w:rFonts w:hint="eastAsia"/>
                 <w:sz w:val="19"/>
               </w:rPr>
             </w:pPr>
@@ -13077,7 +12968,6 @@
           <w:p>
             <w:pPr>
               <w:rPr>
-                <w:rFonts w:hint="eastAsia"/>
                 <w:sz w:val="19"/>
               </w:rPr>
             </w:pPr>
@@ -13097,7 +12987,6 @@
           <w:p>
             <w:pPr>
               <w:rPr>
-                <w:rFonts w:hint="eastAsia"/>
                 <w:sz w:val="19"/>
               </w:rPr>
             </w:pPr>
@@ -13117,7 +13006,6 @@
           <w:p>
             <w:pPr>
               <w:rPr>
-                <w:rFonts w:hint="eastAsia"/>
                 <w:sz w:val="19"/>
               </w:rPr>
             </w:pPr>
@@ -13256,7 +13144,6 @@
           <w:p>
             <w:pPr>
               <w:rPr>
-                <w:rFonts w:hint="eastAsia"/>
                 <w:b/>
                 <w:sz w:val="19"/>
               </w:rPr>
@@ -13368,7 +13255,6 @@
           <w:p>
             <w:pPr>
               <w:rPr>
-                <w:rFonts w:hint="eastAsia"/>
                 <w:b/>
                 <w:sz w:val="19"/>
               </w:rPr>
@@ -13460,7 +13346,6 @@
           <w:p>
             <w:pPr>
               <w:rPr>
-                <w:rFonts w:hint="eastAsia"/>
                 <w:b/>
                 <w:sz w:val="19"/>
               </w:rPr>
@@ -13474,7 +13359,6 @@
           <w:p>
             <w:pPr>
               <w:rPr>
-                <w:rFonts w:hint="eastAsia"/>
                 <w:sz w:val="19"/>
               </w:rPr>
             </w:pPr>
@@ -13501,7 +13385,6 @@
           <w:p>
             <w:pPr>
               <w:rPr>
-                <w:rFonts w:hint="eastAsia"/>
                 <w:sz w:val="19"/>
               </w:rPr>
             </w:pPr>
@@ -13521,7 +13404,6 @@
           <w:p>
             <w:pPr>
               <w:rPr>
-                <w:rFonts w:hint="eastAsia"/>
                 <w:sz w:val="19"/>
               </w:rPr>
             </w:pPr>
@@ -13561,7 +13443,6 @@
           <w:p>
             <w:pPr>
               <w:rPr>
-                <w:rFonts w:hint="eastAsia"/>
                 <w:b/>
                 <w:sz w:val="19"/>
               </w:rPr>
@@ -13575,7 +13456,6 @@
           <w:p>
             <w:pPr>
               <w:rPr>
-                <w:rFonts w:hint="eastAsia"/>
                 <w:sz w:val="19"/>
               </w:rPr>
             </w:pPr>
@@ -13602,7 +13482,6 @@
           <w:p>
             <w:pPr>
               <w:rPr>
-                <w:rFonts w:hint="eastAsia"/>
                 <w:sz w:val="19"/>
               </w:rPr>
             </w:pPr>
@@ -13622,7 +13501,6 @@
           <w:p>
             <w:pPr>
               <w:rPr>
-                <w:rFonts w:hint="eastAsia"/>
                 <w:sz w:val="19"/>
               </w:rPr>
             </w:pPr>
@@ -13662,7 +13540,6 @@
           <w:p>
             <w:pPr>
               <w:rPr>
-                <w:rFonts w:hint="eastAsia"/>
                 <w:b/>
                 <w:sz w:val="19"/>
               </w:rPr>
@@ -13676,7 +13553,6 @@
           <w:p>
             <w:pPr>
               <w:rPr>
-                <w:rFonts w:hint="eastAsia"/>
                 <w:sz w:val="19"/>
               </w:rPr>
             </w:pPr>
@@ -13703,7 +13579,6 @@
           <w:p>
             <w:pPr>
               <w:rPr>
-                <w:rFonts w:hint="eastAsia"/>
                 <w:sz w:val="19"/>
               </w:rPr>
             </w:pPr>
@@ -13723,7 +13598,6 @@
           <w:p>
             <w:pPr>
               <w:rPr>
-                <w:rFonts w:hint="eastAsia"/>
                 <w:sz w:val="19"/>
               </w:rPr>
             </w:pPr>
@@ -13770,7 +13644,6 @@
           <w:p>
             <w:pPr>
               <w:rPr>
-                <w:rFonts w:hint="eastAsia"/>
                 <w:b/>
                 <w:sz w:val="19"/>
               </w:rPr>
@@ -13877,7 +13750,6 @@
           <w:p>
             <w:pPr>
               <w:rPr>
-                <w:rFonts w:hint="eastAsia"/>
                 <w:b/>
                 <w:sz w:val="19"/>
               </w:rPr>
@@ -13989,7 +13861,6 @@
           <w:p>
             <w:pPr>
               <w:rPr>
-                <w:rFonts w:hint="eastAsia"/>
                 <w:b/>
                 <w:sz w:val="19"/>
               </w:rPr>
@@ -14081,7 +13952,6 @@
           <w:p>
             <w:pPr>
               <w:rPr>
-                <w:rFonts w:hint="eastAsia"/>
                 <w:b/>
                 <w:sz w:val="19"/>
               </w:rPr>
@@ -14095,7 +13965,6 @@
           <w:p>
             <w:pPr>
               <w:rPr>
-                <w:rFonts w:hint="eastAsia"/>
                 <w:sz w:val="19"/>
               </w:rPr>
             </w:pPr>
@@ -14141,7 +14010,6 @@
           <w:p>
             <w:pPr>
               <w:rPr>
-                <w:rFonts w:hint="eastAsia"/>
                 <w:sz w:val="19"/>
               </w:rPr>
             </w:pPr>
@@ -14175,7 +14043,6 @@
           <w:p>
             <w:pPr>
               <w:rPr>
-                <w:rFonts w:hint="eastAsia"/>
                 <w:b/>
                 <w:sz w:val="19"/>
               </w:rPr>
@@ -14189,7 +14056,6 @@
           <w:p>
             <w:pPr>
               <w:rPr>
-                <w:rFonts w:hint="eastAsia"/>
                 <w:sz w:val="19"/>
               </w:rPr>
             </w:pPr>
@@ -14216,7 +14082,6 @@
           <w:p>
             <w:pPr>
               <w:rPr>
-                <w:rFonts w:hint="eastAsia"/>
                 <w:sz w:val="19"/>
               </w:rPr>
             </w:pPr>
@@ -14243,7 +14108,6 @@
           <w:p>
             <w:pPr>
               <w:rPr>
-                <w:rFonts w:hint="eastAsia"/>
                 <w:sz w:val="19"/>
               </w:rPr>
             </w:pPr>
@@ -14283,7 +14147,6 @@
           <w:p>
             <w:pPr>
               <w:rPr>
-                <w:rFonts w:hint="eastAsia"/>
                 <w:b/>
                 <w:sz w:val="19"/>
               </w:rPr>
@@ -14297,7 +14160,6 @@
           <w:p>
             <w:pPr>
               <w:rPr>
-                <w:rFonts w:hint="eastAsia"/>
                 <w:sz w:val="19"/>
               </w:rPr>
             </w:pPr>
@@ -14331,7 +14193,6 @@
           <w:p>
             <w:pPr>
               <w:rPr>
-                <w:rFonts w:hint="eastAsia"/>
                 <w:sz w:val="19"/>
               </w:rPr>
             </w:pPr>
@@ -14351,7 +14212,6 @@
           <w:p>
             <w:pPr>
               <w:rPr>
-                <w:rFonts w:hint="eastAsia"/>
                 <w:sz w:val="19"/>
               </w:rPr>
             </w:pPr>
@@ -14403,7 +14263,6 @@
           <w:p>
             <w:pPr>
               <w:rPr>
-                <w:rFonts w:hint="eastAsia"/>
                 <w:b/>
                 <w:sz w:val="19"/>
               </w:rPr>
@@ -14417,7 +14276,6 @@
           <w:p>
             <w:pPr>
               <w:rPr>
-                <w:rFonts w:hint="eastAsia"/>
                 <w:sz w:val="19"/>
               </w:rPr>
             </w:pPr>
@@ -14456,7 +14314,6 @@
           <w:p>
             <w:pPr>
               <w:rPr>
-                <w:rFonts w:hint="eastAsia"/>
                 <w:sz w:val="19"/>
               </w:rPr>
             </w:pPr>
@@ -14496,7 +14353,6 @@
           <w:p>
             <w:pPr>
               <w:rPr>
-                <w:rFonts w:hint="eastAsia"/>
                 <w:b/>
                 <w:sz w:val="19"/>
               </w:rPr>
@@ -14603,7 +14459,6 @@
           <w:p>
             <w:pPr>
               <w:rPr>
-                <w:rFonts w:hint="eastAsia"/>
                 <w:b/>
                 <w:sz w:val="19"/>
               </w:rPr>
@@ -14715,7 +14570,6 @@
           <w:p>
             <w:pPr>
               <w:rPr>
-                <w:rFonts w:hint="eastAsia"/>
                 <w:b/>
                 <w:sz w:val="19"/>
               </w:rPr>
@@ -14807,7 +14661,6 @@
           <w:p>
             <w:pPr>
               <w:rPr>
-                <w:rFonts w:hint="eastAsia"/>
                 <w:b/>
                 <w:sz w:val="19"/>
               </w:rPr>
@@ -14821,7 +14674,6 @@
           <w:p>
             <w:pPr>
               <w:rPr>
-                <w:rFonts w:hint="eastAsia"/>
                 <w:sz w:val="19"/>
               </w:rPr>
             </w:pPr>
@@ -14867,7 +14719,6 @@
           <w:p>
             <w:pPr>
               <w:rPr>
-                <w:rFonts w:hint="eastAsia"/>
                 <w:sz w:val="19"/>
               </w:rPr>
             </w:pPr>
@@ -14901,7 +14752,6 @@
           <w:p>
             <w:pPr>
               <w:rPr>
-                <w:rFonts w:hint="eastAsia"/>
                 <w:b/>
                 <w:sz w:val="19"/>
               </w:rPr>
@@ -14915,7 +14765,6 @@
           <w:p>
             <w:pPr>
               <w:rPr>
-                <w:rFonts w:hint="eastAsia"/>
                 <w:sz w:val="19"/>
               </w:rPr>
             </w:pPr>
@@ -14942,7 +14791,6 @@
           <w:p>
             <w:pPr>
               <w:rPr>
-                <w:rFonts w:hint="eastAsia"/>
                 <w:sz w:val="19"/>
               </w:rPr>
             </w:pPr>
@@ -14962,7 +14810,6 @@
           <w:p>
             <w:pPr>
               <w:rPr>
-                <w:rFonts w:hint="eastAsia"/>
                 <w:sz w:val="19"/>
               </w:rPr>
             </w:pPr>
@@ -15002,7 +14849,6 @@
           <w:p>
             <w:pPr>
               <w:rPr>
-                <w:rFonts w:hint="eastAsia"/>
                 <w:b/>
                 <w:sz w:val="19"/>
               </w:rPr>
@@ -15016,7 +14862,6 @@
           <w:p>
             <w:pPr>
               <w:rPr>
-                <w:rFonts w:hint="eastAsia"/>
                 <w:sz w:val="19"/>
               </w:rPr>
             </w:pPr>
@@ -15062,7 +14907,6 @@
           <w:p>
             <w:pPr>
               <w:rPr>
-                <w:rFonts w:hint="eastAsia"/>
                 <w:sz w:val="19"/>
               </w:rPr>
             </w:pPr>
@@ -15096,7 +14940,6 @@
           <w:p>
             <w:pPr>
               <w:rPr>
-                <w:rFonts w:hint="eastAsia"/>
                 <w:b/>
                 <w:sz w:val="19"/>
               </w:rPr>
@@ -15110,7 +14953,6 @@
           <w:p>
             <w:pPr>
               <w:rPr>
-                <w:rFonts w:hint="eastAsia"/>
                 <w:sz w:val="19"/>
               </w:rPr>
             </w:pPr>
@@ -15156,7 +14998,6 @@
           <w:p>
             <w:pPr>
               <w:rPr>
-                <w:rFonts w:hint="eastAsia"/>
                 <w:sz w:val="19"/>
               </w:rPr>
             </w:pPr>
@@ -15190,7 +15031,6 @@
           <w:p>
             <w:pPr>
               <w:rPr>
-                <w:rFonts w:hint="eastAsia"/>
                 <w:b/>
                 <w:sz w:val="19"/>
               </w:rPr>
@@ -15204,7 +15044,6 @@
           <w:p>
             <w:pPr>
               <w:rPr>
-                <w:rFonts w:hint="eastAsia"/>
                 <w:sz w:val="19"/>
               </w:rPr>
             </w:pPr>
@@ -15231,7 +15070,6 @@
           <w:p>
             <w:pPr>
               <w:rPr>
-                <w:rFonts w:hint="eastAsia"/>
                 <w:sz w:val="19"/>
               </w:rPr>
             </w:pPr>
@@ -15251,7 +15089,6 @@
           <w:p>
             <w:pPr>
               <w:rPr>
-                <w:rFonts w:hint="eastAsia"/>
                 <w:sz w:val="19"/>
               </w:rPr>
             </w:pPr>
@@ -15291,7 +15128,6 @@
           <w:p>
             <w:pPr>
               <w:rPr>
-                <w:rFonts w:hint="eastAsia"/>
                 <w:b/>
                 <w:sz w:val="19"/>
               </w:rPr>
@@ -15305,7 +15141,6 @@
           <w:p>
             <w:pPr>
               <w:rPr>
-                <w:rFonts w:hint="eastAsia"/>
                 <w:sz w:val="19"/>
               </w:rPr>
             </w:pPr>
@@ -15344,7 +15179,6 @@
           <w:p>
             <w:pPr>
               <w:rPr>
-                <w:rFonts w:hint="eastAsia"/>
                 <w:sz w:val="19"/>
               </w:rPr>
             </w:pPr>
@@ -15384,7 +15218,6 @@
           <w:p>
             <w:pPr>
               <w:rPr>
-                <w:rFonts w:hint="eastAsia"/>
                 <w:b/>
                 <w:sz w:val="19"/>
               </w:rPr>
@@ -15414,7 +15247,6 @@
           <w:p>
             <w:pPr>
               <w:rPr>
-                <w:rFonts w:hint="eastAsia"/>
                 <w:sz w:val="19"/>
               </w:rPr>
             </w:pPr>
@@ -15434,7 +15266,6 @@
           <w:p>
             <w:pPr>
               <w:rPr>
-                <w:rFonts w:hint="eastAsia"/>
                 <w:sz w:val="19"/>
               </w:rPr>
             </w:pPr>
@@ -15454,7 +15285,6 @@
           <w:p>
             <w:pPr>
               <w:rPr>
-                <w:rFonts w:hint="eastAsia"/>
                 <w:sz w:val="19"/>
               </w:rPr>
             </w:pPr>
@@ -15488,7 +15318,6 @@
           <w:p>
             <w:pPr>
               <w:rPr>
-                <w:rFonts w:hint="eastAsia"/>
                 <w:b/>
                 <w:sz w:val="19"/>
               </w:rPr>
@@ -15502,7 +15331,6 @@
           <w:p>
             <w:pPr>
               <w:rPr>
-                <w:rFonts w:hint="eastAsia"/>
                 <w:sz w:val="19"/>
               </w:rPr>
             </w:pPr>
@@ -15522,7 +15350,6 @@
           <w:p>
             <w:pPr>
               <w:rPr>
-                <w:rFonts w:hint="eastAsia"/>
                 <w:sz w:val="19"/>
               </w:rPr>
             </w:pPr>
@@ -15542,7 +15369,6 @@
           <w:p>
             <w:pPr>
               <w:rPr>
-                <w:rFonts w:hint="eastAsia"/>
                 <w:sz w:val="19"/>
               </w:rPr>
             </w:pPr>
@@ -15576,7 +15402,6 @@
           <w:p>
             <w:pPr>
               <w:rPr>
-                <w:rFonts w:hint="eastAsia"/>
                 <w:b/>
                 <w:sz w:val="19"/>
               </w:rPr>
@@ -15606,7 +15431,6 @@
           <w:p>
             <w:pPr>
               <w:rPr>
-                <w:rFonts w:hint="eastAsia"/>
                 <w:sz w:val="19"/>
               </w:rPr>
             </w:pPr>
@@ -15626,7 +15450,6 @@
           <w:p>
             <w:pPr>
               <w:rPr>
-                <w:rFonts w:hint="eastAsia"/>
                 <w:sz w:val="19"/>
               </w:rPr>
             </w:pPr>
@@ -15646,7 +15469,6 @@
           <w:p>
             <w:pPr>
               <w:rPr>
-                <w:rFonts w:hint="eastAsia"/>
                 <w:sz w:val="19"/>
               </w:rPr>
             </w:pPr>
@@ -15680,7 +15502,6 @@
           <w:p>
             <w:pPr>
               <w:rPr>
-                <w:rFonts w:hint="eastAsia"/>
                 <w:b/>
                 <w:sz w:val="19"/>
               </w:rPr>
@@ -15694,7 +15515,6 @@
           <w:p>
             <w:pPr>
               <w:rPr>
-                <w:rFonts w:hint="eastAsia"/>
                 <w:sz w:val="19"/>
               </w:rPr>
             </w:pPr>
@@ -15714,7 +15534,6 @@
           <w:p>
             <w:pPr>
               <w:rPr>
-                <w:rFonts w:hint="eastAsia"/>
                 <w:sz w:val="19"/>
               </w:rPr>
             </w:pPr>
@@ -15734,7 +15553,6 @@
           <w:p>
             <w:pPr>
               <w:rPr>
-                <w:rFonts w:hint="eastAsia"/>
                 <w:sz w:val="19"/>
               </w:rPr>
             </w:pPr>
@@ -15768,7 +15586,6 @@
           <w:p>
             <w:pPr>
               <w:rPr>
-                <w:rFonts w:hint="eastAsia"/>
                 <w:b/>
                 <w:sz w:val="19"/>
               </w:rPr>
@@ -15790,7 +15607,6 @@
           <w:p>
             <w:pPr>
               <w:rPr>
-                <w:rFonts w:hint="eastAsia"/>
                 <w:sz w:val="19"/>
               </w:rPr>
             </w:pPr>
@@ -15817,7 +15633,6 @@
           <w:p>
             <w:pPr>
               <w:rPr>
-                <w:rFonts w:hint="eastAsia"/>
                 <w:sz w:val="19"/>
               </w:rPr>
             </w:pPr>
@@ -15837,7 +15652,6 @@
           <w:p>
             <w:pPr>
               <w:rPr>
-                <w:rFonts w:hint="eastAsia"/>
                 <w:sz w:val="19"/>
               </w:rPr>
             </w:pPr>
@@ -15871,7 +15685,6 @@
           <w:p>
             <w:pPr>
               <w:rPr>
-                <w:rFonts w:hint="eastAsia"/>
                 <w:b/>
                 <w:sz w:val="19"/>
               </w:rPr>
@@ -15885,7 +15698,6 @@
           <w:p>
             <w:pPr>
               <w:rPr>
-                <w:rFonts w:hint="eastAsia"/>
                 <w:sz w:val="19"/>
               </w:rPr>
             </w:pPr>
@@ -15912,7 +15724,6 @@
           <w:p>
             <w:pPr>
               <w:rPr>
-                <w:rFonts w:hint="eastAsia"/>
                 <w:sz w:val="19"/>
               </w:rPr>
             </w:pPr>
@@ -15932,7 +15743,6 @@
           <w:p>
             <w:pPr>
               <w:rPr>
-                <w:rFonts w:hint="eastAsia"/>
                 <w:sz w:val="19"/>
               </w:rPr>
             </w:pPr>
@@ -15966,7 +15776,6 @@
           <w:p>
             <w:pPr>
               <w:rPr>
-                <w:rFonts w:hint="eastAsia"/>
                 <w:b/>
                 <w:sz w:val="19"/>
               </w:rPr>
@@ -15988,7 +15797,6 @@
           <w:p>
             <w:pPr>
               <w:rPr>
-                <w:rFonts w:hint="eastAsia"/>
                 <w:sz w:val="19"/>
               </w:rPr>
             </w:pPr>
@@ -16008,7 +15816,6 @@
           <w:p>
             <w:pPr>
               <w:rPr>
-                <w:rFonts w:hint="eastAsia"/>
                 <w:sz w:val="19"/>
               </w:rPr>
             </w:pPr>
@@ -16028,7 +15835,6 @@
           <w:p>
             <w:pPr>
               <w:rPr>
-                <w:rFonts w:hint="eastAsia"/>
                 <w:sz w:val="19"/>
               </w:rPr>
             </w:pPr>
@@ -16058,9 +15864,6 @@
     <w:p>
       <w:pPr>
         <w:pStyle w:val="2"/>
-        <w:rPr>
-          <w:rFonts w:hint="eastAsia"/>
-        </w:rPr>
       </w:pPr>
       <w:r>
         <w:rPr>
@@ -16072,9 +15875,6 @@
     <w:p>
       <w:pPr>
         <w:pStyle w:val="3"/>
-        <w:rPr>
-          <w:rFonts w:hint="eastAsia"/>
-        </w:rPr>
       </w:pPr>
       <w:r>
         <w:rPr>
@@ -16303,7 +16103,6 @@
           <w:p>
             <w:pPr>
               <w:rPr>
-                <w:rFonts w:hint="eastAsia"/>
                 <w:b/>
                 <w:sz w:val="19"/>
               </w:rPr>
@@ -16317,7 +16116,6 @@
           <w:p>
             <w:pPr>
               <w:rPr>
-                <w:rFonts w:hint="eastAsia"/>
                 <w:sz w:val="19"/>
               </w:rPr>
             </w:pPr>
@@ -16356,7 +16154,6 @@
           <w:p>
             <w:pPr>
               <w:rPr>
-                <w:rFonts w:hint="eastAsia"/>
                 <w:sz w:val="19"/>
               </w:rPr>
             </w:pPr>
@@ -16390,7 +16187,6 @@
           <w:p>
             <w:pPr>
               <w:rPr>
-                <w:rFonts w:hint="eastAsia"/>
                 <w:b/>
                 <w:sz w:val="19"/>
               </w:rPr>
@@ -16404,7 +16200,6 @@
           <w:p>
             <w:pPr>
               <w:rPr>
-                <w:rFonts w:hint="eastAsia"/>
                 <w:sz w:val="19"/>
               </w:rPr>
             </w:pPr>
@@ -16424,7 +16219,6 @@
           <w:p>
             <w:pPr>
               <w:rPr>
-                <w:rFonts w:hint="eastAsia"/>
                 <w:sz w:val="19"/>
               </w:rPr>
             </w:pPr>
@@ -16444,7 +16238,6 @@
           <w:p>
             <w:pPr>
               <w:rPr>
-                <w:rFonts w:hint="eastAsia"/>
                 <w:sz w:val="19"/>
               </w:rPr>
             </w:pPr>
@@ -16478,7 +16271,6 @@
           <w:p>
             <w:pPr>
               <w:rPr>
-                <w:rFonts w:hint="eastAsia"/>
                 <w:b/>
                 <w:sz w:val="19"/>
               </w:rPr>
@@ -16500,7 +16292,6 @@
           <w:p>
             <w:pPr>
               <w:rPr>
-                <w:rFonts w:hint="eastAsia"/>
                 <w:sz w:val="19"/>
               </w:rPr>
             </w:pPr>
@@ -16520,7 +16311,6 @@
           <w:p>
             <w:pPr>
               <w:rPr>
-                <w:rFonts w:hint="eastAsia"/>
                 <w:sz w:val="19"/>
               </w:rPr>
             </w:pPr>
@@ -16540,7 +16330,6 @@
           <w:p>
             <w:pPr>
               <w:rPr>
-                <w:rFonts w:hint="eastAsia"/>
                 <w:sz w:val="19"/>
               </w:rPr>
             </w:pPr>
@@ -16574,7 +16363,6 @@
           <w:p>
             <w:pPr>
               <w:rPr>
-                <w:rFonts w:hint="eastAsia"/>
                 <w:b/>
                 <w:sz w:val="19"/>
               </w:rPr>
@@ -16588,7 +16376,6 @@
           <w:p>
             <w:pPr>
               <w:rPr>
-                <w:rFonts w:hint="eastAsia"/>
                 <w:sz w:val="19"/>
               </w:rPr>
             </w:pPr>
@@ -16608,7 +16395,6 @@
           <w:p>
             <w:pPr>
               <w:rPr>
-                <w:rFonts w:hint="eastAsia"/>
                 <w:sz w:val="19"/>
               </w:rPr>
             </w:pPr>
@@ -16628,7 +16414,6 @@
           <w:p>
             <w:pPr>
               <w:rPr>
-                <w:rFonts w:hint="eastAsia"/>
                 <w:sz w:val="19"/>
               </w:rPr>
             </w:pPr>
@@ -16662,7 +16447,6 @@
           <w:p>
             <w:pPr>
               <w:rPr>
-                <w:rFonts w:hint="eastAsia"/>
                 <w:b/>
                 <w:sz w:val="19"/>
               </w:rPr>
@@ -16676,7 +16460,6 @@
           <w:p>
             <w:pPr>
               <w:rPr>
-                <w:rFonts w:hint="eastAsia"/>
                 <w:sz w:val="19"/>
               </w:rPr>
             </w:pPr>
@@ -16703,7 +16486,6 @@
           <w:p>
             <w:pPr>
               <w:rPr>
-                <w:rFonts w:hint="eastAsia"/>
                 <w:sz w:val="19"/>
               </w:rPr>
             </w:pPr>
@@ -16723,7 +16505,6 @@
           <w:p>
             <w:pPr>
               <w:rPr>
-                <w:rFonts w:hint="eastAsia"/>
                 <w:sz w:val="19"/>
               </w:rPr>
             </w:pPr>
@@ -16757,7 +16538,6 @@
           <w:p>
             <w:pPr>
               <w:rPr>
-                <w:rFonts w:hint="eastAsia"/>
                 <w:b/>
                 <w:sz w:val="19"/>
               </w:rPr>
@@ -16779,7 +16559,6 @@
           <w:p>
             <w:pPr>
               <w:rPr>
-                <w:rFonts w:hint="eastAsia"/>
                 <w:sz w:val="19"/>
               </w:rPr>
             </w:pPr>
@@ -16799,7 +16578,6 @@
           <w:p>
             <w:pPr>
               <w:rPr>
-                <w:rFonts w:hint="eastAsia"/>
                 <w:sz w:val="19"/>
               </w:rPr>
             </w:pPr>
@@ -16819,7 +16597,6 @@
           <w:p>
             <w:pPr>
               <w:rPr>
-                <w:rFonts w:hint="eastAsia"/>
                 <w:sz w:val="19"/>
               </w:rPr>
             </w:pPr>
@@ -16853,7 +16630,6 @@
           <w:p>
             <w:pPr>
               <w:rPr>
-                <w:rFonts w:hint="eastAsia"/>
                 <w:b/>
                 <w:sz w:val="19"/>
               </w:rPr>
@@ -16867,7 +16643,6 @@
           <w:p>
             <w:pPr>
               <w:rPr>
-                <w:rFonts w:hint="eastAsia"/>
                 <w:sz w:val="19"/>
               </w:rPr>
             </w:pPr>
@@ -16887,7 +16662,6 @@
           <w:p>
             <w:pPr>
               <w:rPr>
-                <w:rFonts w:hint="eastAsia"/>
                 <w:sz w:val="19"/>
               </w:rPr>
             </w:pPr>
@@ -16940,7 +16714,6 @@
           <w:p>
             <w:pPr>
               <w:rPr>
-                <w:rFonts w:hint="eastAsia"/>
                 <w:b/>
                 <w:sz w:val="19"/>
               </w:rPr>
@@ -16954,7 +16727,6 @@
           <w:p>
             <w:pPr>
               <w:rPr>
-                <w:rFonts w:hint="eastAsia"/>
                 <w:sz w:val="19"/>
               </w:rPr>
             </w:pPr>
@@ -16974,7 +16746,6 @@
           <w:p>
             <w:pPr>
               <w:rPr>
-                <w:rFonts w:hint="eastAsia"/>
                 <w:sz w:val="19"/>
               </w:rPr>
             </w:pPr>
@@ -16994,7 +16765,6 @@
           <w:p>
             <w:pPr>
               <w:rPr>
-                <w:rFonts w:hint="eastAsia"/>
                 <w:sz w:val="19"/>
               </w:rPr>
             </w:pPr>
@@ -17028,7 +16798,6 @@
           <w:p>
             <w:pPr>
               <w:rPr>
-                <w:rFonts w:hint="eastAsia"/>
                 <w:b/>
                 <w:sz w:val="19"/>
               </w:rPr>
@@ -17042,7 +16811,6 @@
           <w:p>
             <w:pPr>
               <w:rPr>
-                <w:rFonts w:hint="eastAsia"/>
                 <w:sz w:val="19"/>
               </w:rPr>
             </w:pPr>
@@ -17062,7 +16830,6 @@
           <w:p>
             <w:pPr>
               <w:rPr>
-                <w:rFonts w:hint="eastAsia"/>
                 <w:sz w:val="19"/>
               </w:rPr>
             </w:pPr>
@@ -17082,7 +16849,6 @@
           <w:p>
             <w:pPr>
               <w:rPr>
-                <w:rFonts w:hint="eastAsia"/>
                 <w:sz w:val="19"/>
               </w:rPr>
             </w:pPr>
@@ -17116,7 +16882,6 @@
           <w:p>
             <w:pPr>
               <w:rPr>
-                <w:rFonts w:hint="eastAsia"/>
                 <w:b/>
                 <w:sz w:val="19"/>
               </w:rPr>
@@ -17130,7 +16895,6 @@
           <w:p>
             <w:pPr>
               <w:rPr>
-                <w:rFonts w:hint="eastAsia"/>
                 <w:sz w:val="19"/>
               </w:rPr>
             </w:pPr>
@@ -17150,7 +16914,6 @@
           <w:p>
             <w:pPr>
               <w:rPr>
-                <w:rFonts w:hint="eastAsia"/>
                 <w:sz w:val="19"/>
               </w:rPr>
             </w:pPr>
@@ -17170,7 +16933,6 @@
           <w:p>
             <w:pPr>
               <w:rPr>
-                <w:rFonts w:hint="eastAsia"/>
                 <w:sz w:val="19"/>
               </w:rPr>
             </w:pPr>
@@ -17204,7 +16966,6 @@
           <w:p>
             <w:pPr>
               <w:rPr>
-                <w:rFonts w:hint="eastAsia"/>
                 <w:b/>
                 <w:sz w:val="19"/>
               </w:rPr>
@@ -17218,7 +16979,6 @@
           <w:p>
             <w:pPr>
               <w:rPr>
-                <w:rFonts w:hint="eastAsia"/>
                 <w:sz w:val="19"/>
               </w:rPr>
             </w:pPr>
@@ -17238,7 +16998,6 @@
           <w:p>
             <w:pPr>
               <w:rPr>
-                <w:rFonts w:hint="eastAsia"/>
                 <w:sz w:val="19"/>
               </w:rPr>
             </w:pPr>
@@ -17258,7 +17017,6 @@
           <w:p>
             <w:pPr>
               <w:rPr>
-                <w:rFonts w:hint="eastAsia"/>
                 <w:sz w:val="19"/>
               </w:rPr>
             </w:pPr>
@@ -17292,7 +17050,6 @@
           <w:p>
             <w:pPr>
               <w:rPr>
-                <w:rFonts w:hint="eastAsia"/>
                 <w:b/>
                 <w:sz w:val="19"/>
               </w:rPr>
@@ -17306,7 +17063,6 @@
           <w:p>
             <w:pPr>
               <w:rPr>
-                <w:rFonts w:hint="eastAsia"/>
                 <w:sz w:val="19"/>
               </w:rPr>
             </w:pPr>
@@ -17326,7 +17082,6 @@
           <w:p>
             <w:pPr>
               <w:rPr>
-                <w:rFonts w:hint="eastAsia"/>
                 <w:sz w:val="19"/>
               </w:rPr>
             </w:pPr>
@@ -17346,7 +17101,6 @@
           <w:p>
             <w:pPr>
               <w:rPr>
-                <w:rFonts w:hint="eastAsia"/>
                 <w:sz w:val="19"/>
               </w:rPr>
             </w:pPr>
@@ -17380,7 +17134,6 @@
           <w:p>
             <w:pPr>
               <w:rPr>
-                <w:rFonts w:hint="eastAsia"/>
                 <w:b/>
                 <w:sz w:val="19"/>
               </w:rPr>
@@ -17394,7 +17147,6 @@
           <w:p>
             <w:pPr>
               <w:rPr>
-                <w:rFonts w:hint="eastAsia"/>
                 <w:sz w:val="19"/>
               </w:rPr>
             </w:pPr>
@@ -17414,7 +17166,6 @@
           <w:p>
             <w:pPr>
               <w:rPr>
-                <w:rFonts w:hint="eastAsia"/>
                 <w:sz w:val="19"/>
               </w:rPr>
             </w:pPr>
@@ -17434,7 +17185,6 @@
           <w:p>
             <w:pPr>
               <w:rPr>
-                <w:rFonts w:hint="eastAsia"/>
                 <w:sz w:val="19"/>
               </w:rPr>
             </w:pPr>
@@ -17468,7 +17218,6 @@
           <w:p>
             <w:pPr>
               <w:rPr>
-                <w:rFonts w:hint="eastAsia"/>
                 <w:b/>
                 <w:sz w:val="19"/>
               </w:rPr>
@@ -17482,7 +17231,6 @@
           <w:p>
             <w:pPr>
               <w:rPr>
-                <w:rFonts w:hint="eastAsia"/>
                 <w:sz w:val="19"/>
               </w:rPr>
             </w:pPr>
@@ -17502,7 +17250,6 @@
           <w:p>
             <w:pPr>
               <w:rPr>
-                <w:rFonts w:hint="eastAsia"/>
                 <w:sz w:val="19"/>
               </w:rPr>
             </w:pPr>
@@ -17555,7 +17302,6 @@
           <w:p>
             <w:pPr>
               <w:rPr>
-                <w:rFonts w:hint="eastAsia"/>
                 <w:b/>
                 <w:sz w:val="19"/>
               </w:rPr>
@@ -17569,7 +17315,6 @@
           <w:p>
             <w:pPr>
               <w:rPr>
-                <w:rFonts w:hint="eastAsia"/>
                 <w:sz w:val="19"/>
               </w:rPr>
             </w:pPr>
@@ -17589,7 +17334,6 @@
           <w:p>
             <w:pPr>
               <w:rPr>
-                <w:rFonts w:hint="eastAsia"/>
                 <w:sz w:val="19"/>
               </w:rPr>
             </w:pPr>
@@ -17609,7 +17353,6 @@
           <w:p>
             <w:pPr>
               <w:rPr>
-                <w:rFonts w:hint="eastAsia"/>
                 <w:sz w:val="19"/>
               </w:rPr>
             </w:pPr>
@@ -17643,7 +17386,6 @@
           <w:p>
             <w:pPr>
               <w:rPr>
-                <w:rFonts w:hint="eastAsia"/>
                 <w:b/>
                 <w:sz w:val="19"/>
               </w:rPr>
@@ -17657,7 +17399,6 @@
           <w:p>
             <w:pPr>
               <w:rPr>
-                <w:rFonts w:hint="eastAsia"/>
                 <w:sz w:val="19"/>
               </w:rPr>
             </w:pPr>
@@ -17677,7 +17418,6 @@
           <w:p>
             <w:pPr>
               <w:rPr>
-                <w:rFonts w:hint="eastAsia"/>
                 <w:sz w:val="19"/>
               </w:rPr>
             </w:pPr>
@@ -17697,7 +17437,6 @@
           <w:p>
             <w:pPr>
               <w:rPr>
-                <w:rFonts w:hint="eastAsia"/>
                 <w:sz w:val="19"/>
               </w:rPr>
             </w:pPr>
@@ -17731,7 +17470,6 @@
           <w:p>
             <w:pPr>
               <w:rPr>
-                <w:rFonts w:hint="eastAsia"/>
                 <w:b/>
                 <w:sz w:val="19"/>
               </w:rPr>
@@ -17753,7 +17491,6 @@
           <w:p>
             <w:pPr>
               <w:rPr>
-                <w:rFonts w:hint="eastAsia"/>
                 <w:sz w:val="19"/>
               </w:rPr>
             </w:pPr>
@@ -17794,7 +17531,6 @@
           <w:p>
             <w:pPr>
               <w:rPr>
-                <w:rFonts w:hint="eastAsia"/>
                 <w:sz w:val="19"/>
               </w:rPr>
             </w:pPr>
@@ -17814,7 +17550,6 @@
           <w:p>
             <w:pPr>
               <w:rPr>
-                <w:rFonts w:hint="eastAsia"/>
                 <w:sz w:val="19"/>
               </w:rPr>
             </w:pPr>
@@ -17848,7 +17583,6 @@
           <w:p>
             <w:pPr>
               <w:rPr>
-                <w:rFonts w:hint="eastAsia"/>
                 <w:b/>
                 <w:sz w:val="19"/>
               </w:rPr>
@@ -17862,7 +17596,6 @@
           <w:p>
             <w:pPr>
               <w:rPr>
-                <w:rFonts w:hint="eastAsia"/>
                 <w:sz w:val="19"/>
               </w:rPr>
             </w:pPr>
@@ -17903,7 +17636,6 @@
           <w:p>
             <w:pPr>
               <w:rPr>
-                <w:rFonts w:hint="eastAsia"/>
                 <w:sz w:val="19"/>
               </w:rPr>
             </w:pPr>
@@ -17923,7 +17655,6 @@
           <w:p>
             <w:pPr>
               <w:rPr>
-                <w:rFonts w:hint="eastAsia"/>
                 <w:sz w:val="19"/>
               </w:rPr>
             </w:pPr>
@@ -17957,7 +17688,6 @@
           <w:p>
             <w:pPr>
               <w:rPr>
-                <w:rFonts w:hint="eastAsia"/>
                 <w:b/>
                 <w:sz w:val="19"/>
               </w:rPr>
@@ -17971,7 +17701,6 @@
           <w:p>
             <w:pPr>
               <w:rPr>
-                <w:rFonts w:hint="eastAsia"/>
                 <w:sz w:val="19"/>
               </w:rPr>
             </w:pPr>
@@ -17991,7 +17720,6 @@
           <w:p>
             <w:pPr>
               <w:rPr>
-                <w:rFonts w:hint="eastAsia"/>
                 <w:sz w:val="19"/>
               </w:rPr>
             </w:pPr>
@@ -18011,7 +17739,6 @@
           <w:p>
             <w:pPr>
               <w:rPr>
-                <w:rFonts w:hint="eastAsia"/>
                 <w:sz w:val="19"/>
               </w:rPr>
             </w:pPr>
@@ -18045,7 +17772,6 @@
           <w:p>
             <w:pPr>
               <w:rPr>
-                <w:rFonts w:hint="eastAsia"/>
                 <w:b/>
                 <w:sz w:val="19"/>
               </w:rPr>
@@ -18059,7 +17785,6 @@
           <w:p>
             <w:pPr>
               <w:rPr>
-                <w:rFonts w:hint="eastAsia"/>
                 <w:sz w:val="19"/>
               </w:rPr>
             </w:pPr>
@@ -18079,7 +17804,6 @@
           <w:p>
             <w:pPr>
               <w:rPr>
-                <w:rFonts w:hint="eastAsia"/>
                 <w:sz w:val="19"/>
               </w:rPr>
             </w:pPr>
@@ -18099,7 +17823,6 @@
           <w:p>
             <w:pPr>
               <w:rPr>
-                <w:rFonts w:hint="eastAsia"/>
                 <w:sz w:val="19"/>
               </w:rPr>
             </w:pPr>
@@ -18133,7 +17856,6 @@
           <w:p>
             <w:pPr>
               <w:rPr>
-                <w:rFonts w:hint="eastAsia"/>
                 <w:b/>
                 <w:sz w:val="19"/>
               </w:rPr>
@@ -18147,7 +17869,6 @@
           <w:p>
             <w:pPr>
               <w:rPr>
-                <w:rFonts w:hint="eastAsia"/>
                 <w:sz w:val="19"/>
               </w:rPr>
             </w:pPr>
@@ -18167,7 +17888,6 @@
           <w:p>
             <w:pPr>
               <w:rPr>
-                <w:rFonts w:hint="eastAsia"/>
                 <w:sz w:val="19"/>
               </w:rPr>
             </w:pPr>
@@ -18220,7 +17940,6 @@
           <w:p>
             <w:pPr>
               <w:rPr>
-                <w:rFonts w:hint="eastAsia"/>
                 <w:b/>
                 <w:sz w:val="19"/>
               </w:rPr>
@@ -18234,7 +17953,6 @@
           <w:p>
             <w:pPr>
               <w:rPr>
-                <w:rFonts w:hint="eastAsia"/>
                 <w:sz w:val="19"/>
               </w:rPr>
             </w:pPr>
@@ -18275,7 +17993,6 @@
           <w:p>
             <w:pPr>
               <w:rPr>
-                <w:rFonts w:hint="eastAsia"/>
                 <w:sz w:val="19"/>
               </w:rPr>
             </w:pPr>
@@ -18295,7 +18012,6 @@
           <w:p>
             <w:pPr>
               <w:rPr>
-                <w:rFonts w:hint="eastAsia"/>
                 <w:sz w:val="19"/>
               </w:rPr>
             </w:pPr>
@@ -18329,7 +18045,6 @@
           <w:p>
             <w:pPr>
               <w:rPr>
-                <w:rFonts w:hint="eastAsia"/>
                 <w:b/>
                 <w:sz w:val="19"/>
               </w:rPr>
@@ -18343,7 +18058,6 @@
           <w:p>
             <w:pPr>
               <w:rPr>
-                <w:rFonts w:hint="eastAsia"/>
                 <w:sz w:val="19"/>
               </w:rPr>
             </w:pPr>
@@ -18384,7 +18098,6 @@
           <w:p>
             <w:pPr>
               <w:rPr>
-                <w:rFonts w:hint="eastAsia"/>
                 <w:sz w:val="19"/>
               </w:rPr>
             </w:pPr>
@@ -18404,7 +18117,6 @@
           <w:p>
             <w:pPr>
               <w:rPr>
-                <w:rFonts w:hint="eastAsia"/>
                 <w:sz w:val="19"/>
               </w:rPr>
             </w:pPr>
@@ -18438,7 +18150,6 @@
           <w:p>
             <w:pPr>
               <w:rPr>
-                <w:rFonts w:hint="eastAsia"/>
                 <w:b/>
                 <w:sz w:val="19"/>
               </w:rPr>
@@ -18452,7 +18163,6 @@
           <w:p>
             <w:pPr>
               <w:rPr>
-                <w:rFonts w:hint="eastAsia"/>
                 <w:sz w:val="19"/>
               </w:rPr>
             </w:pPr>
@@ -18472,7 +18182,6 @@
           <w:p>
             <w:pPr>
               <w:rPr>
-                <w:rFonts w:hint="eastAsia"/>
                 <w:sz w:val="19"/>
               </w:rPr>
             </w:pPr>
@@ -18492,7 +18201,6 @@
           <w:p>
             <w:pPr>
               <w:rPr>
-                <w:rFonts w:hint="eastAsia"/>
                 <w:sz w:val="19"/>
               </w:rPr>
             </w:pPr>
@@ -18526,7 +18234,6 @@
           <w:p>
             <w:pPr>
               <w:rPr>
-                <w:rFonts w:hint="eastAsia"/>
                 <w:b/>
                 <w:sz w:val="19"/>
               </w:rPr>
@@ -18540,7 +18247,6 @@
           <w:p>
             <w:pPr>
               <w:rPr>
-                <w:rFonts w:hint="eastAsia"/>
                 <w:sz w:val="19"/>
               </w:rPr>
             </w:pPr>
@@ -18581,7 +18287,6 @@
           <w:p>
             <w:pPr>
               <w:rPr>
-                <w:rFonts w:hint="eastAsia"/>
                 <w:sz w:val="19"/>
               </w:rPr>
             </w:pPr>
@@ -18601,7 +18306,6 @@
           <w:p>
             <w:pPr>
               <w:rPr>
-                <w:rFonts w:hint="eastAsia"/>
                 <w:sz w:val="19"/>
               </w:rPr>
             </w:pPr>
@@ -18635,7 +18339,6 @@
           <w:p>
             <w:pPr>
               <w:rPr>
-                <w:rFonts w:hint="eastAsia"/>
                 <w:b/>
                 <w:sz w:val="19"/>
               </w:rPr>
@@ -18649,7 +18352,6 @@
           <w:p>
             <w:pPr>
               <w:rPr>
-                <w:rFonts w:hint="eastAsia"/>
                 <w:sz w:val="19"/>
               </w:rPr>
             </w:pPr>
@@ -18690,7 +18392,6 @@
           <w:p>
             <w:pPr>
               <w:rPr>
-                <w:rFonts w:hint="eastAsia"/>
                 <w:sz w:val="19"/>
               </w:rPr>
             </w:pPr>
@@ -18710,7 +18411,6 @@
           <w:p>
             <w:pPr>
               <w:rPr>
-                <w:rFonts w:hint="eastAsia"/>
                 <w:sz w:val="19"/>
               </w:rPr>
             </w:pPr>
@@ -18744,7 +18444,6 @@
           <w:p>
             <w:pPr>
               <w:rPr>
-                <w:rFonts w:hint="eastAsia"/>
                 <w:b/>
                 <w:sz w:val="19"/>
               </w:rPr>
@@ -18758,7 +18457,6 @@
           <w:p>
             <w:pPr>
               <w:rPr>
-                <w:rFonts w:hint="eastAsia"/>
                 <w:sz w:val="19"/>
               </w:rPr>
             </w:pPr>
@@ -18799,7 +18497,6 @@
           <w:p>
             <w:pPr>
               <w:rPr>
-                <w:rFonts w:hint="eastAsia"/>
                 <w:sz w:val="19"/>
               </w:rPr>
             </w:pPr>
@@ -18819,7 +18516,6 @@
           <w:p>
             <w:pPr>
               <w:rPr>
-                <w:rFonts w:hint="eastAsia"/>
                 <w:sz w:val="19"/>
               </w:rPr>
             </w:pPr>
@@ -18853,7 +18549,6 @@
           <w:p>
             <w:pPr>
               <w:rPr>
-                <w:rFonts w:hint="eastAsia"/>
                 <w:b/>
                 <w:sz w:val="19"/>
               </w:rPr>
@@ -18867,7 +18562,6 @@
           <w:p>
             <w:pPr>
               <w:rPr>
-                <w:rFonts w:hint="eastAsia"/>
                 <w:sz w:val="19"/>
               </w:rPr>
             </w:pPr>
@@ -18887,7 +18581,6 @@
           <w:p>
             <w:pPr>
               <w:rPr>
-                <w:rFonts w:hint="eastAsia"/>
                 <w:sz w:val="19"/>
               </w:rPr>
             </w:pPr>
@@ -18946,7 +18639,6 @@
           <w:p>
             <w:pPr>
               <w:rPr>
-                <w:rFonts w:hint="eastAsia"/>
                 <w:b/>
                 <w:sz w:val="19"/>
               </w:rPr>
@@ -18976,7 +18668,6 @@
           <w:p>
             <w:pPr>
               <w:rPr>
-                <w:rFonts w:hint="eastAsia"/>
                 <w:sz w:val="19"/>
               </w:rPr>
             </w:pPr>
@@ -19017,7 +18708,6 @@
           <w:p>
             <w:pPr>
               <w:rPr>
-                <w:rFonts w:hint="eastAsia"/>
                 <w:sz w:val="19"/>
               </w:rPr>
             </w:pPr>
@@ -19037,7 +18727,6 @@
           <w:p>
             <w:pPr>
               <w:rPr>
-                <w:rFonts w:hint="eastAsia"/>
                 <w:sz w:val="19"/>
               </w:rPr>
             </w:pPr>
@@ -19071,7 +18760,6 @@
           <w:p>
             <w:pPr>
               <w:rPr>
-                <w:rFonts w:hint="eastAsia"/>
                 <w:b/>
                 <w:sz w:val="19"/>
               </w:rPr>
@@ -19085,7 +18773,6 @@
           <w:p>
             <w:pPr>
               <w:rPr>
-                <w:rFonts w:hint="eastAsia"/>
                 <w:sz w:val="19"/>
               </w:rPr>
             </w:pPr>
@@ -19126,7 +18813,6 @@
           <w:p>
             <w:pPr>
               <w:rPr>
-                <w:rFonts w:hint="eastAsia"/>
                 <w:sz w:val="19"/>
               </w:rPr>
             </w:pPr>
@@ -19146,7 +18832,6 @@
           <w:p>
             <w:pPr>
               <w:rPr>
-                <w:rFonts w:hint="eastAsia"/>
                 <w:sz w:val="19"/>
               </w:rPr>
             </w:pPr>
@@ -19180,7 +18865,6 @@
           <w:p>
             <w:pPr>
               <w:rPr>
-                <w:rFonts w:hint="eastAsia"/>
                 <w:b/>
                 <w:sz w:val="19"/>
               </w:rPr>
@@ -19194,7 +18878,6 @@
           <w:p>
             <w:pPr>
               <w:rPr>
-                <w:rFonts w:hint="eastAsia"/>
                 <w:sz w:val="19"/>
               </w:rPr>
             </w:pPr>
@@ -19214,7 +18897,6 @@
           <w:p>
             <w:pPr>
               <w:rPr>
-                <w:rFonts w:hint="eastAsia"/>
                 <w:sz w:val="19"/>
               </w:rPr>
             </w:pPr>
@@ -19234,7 +18916,6 @@
           <w:p>
             <w:pPr>
               <w:rPr>
-                <w:rFonts w:hint="eastAsia"/>
                 <w:sz w:val="19"/>
               </w:rPr>
             </w:pPr>
@@ -19268,7 +18949,6 @@
           <w:p>
             <w:pPr>
               <w:rPr>
-                <w:rFonts w:hint="eastAsia"/>
                 <w:b/>
                 <w:sz w:val="19"/>
               </w:rPr>
@@ -19282,7 +18962,6 @@
           <w:p>
             <w:pPr>
               <w:rPr>
-                <w:rFonts w:hint="eastAsia"/>
                 <w:sz w:val="19"/>
               </w:rPr>
             </w:pPr>
@@ -19302,7 +18981,6 @@
           <w:p>
             <w:pPr>
               <w:rPr>
-                <w:rFonts w:hint="eastAsia"/>
                 <w:sz w:val="19"/>
               </w:rPr>
             </w:pPr>
@@ -19322,7 +19000,6 @@
           <w:p>
             <w:pPr>
               <w:rPr>
-                <w:rFonts w:hint="eastAsia"/>
                 <w:sz w:val="19"/>
               </w:rPr>
             </w:pPr>
@@ -19356,7 +19033,6 @@
           <w:p>
             <w:pPr>
               <w:rPr>
-                <w:rFonts w:hint="eastAsia"/>
                 <w:b/>
                 <w:sz w:val="19"/>
               </w:rPr>
@@ -19370,7 +19046,6 @@
           <w:p>
             <w:pPr>
               <w:rPr>
-                <w:rFonts w:hint="eastAsia"/>
                 <w:sz w:val="19"/>
               </w:rPr>
             </w:pPr>
@@ -19390,7 +19065,6 @@
           <w:p>
             <w:pPr>
               <w:rPr>
-                <w:rFonts w:hint="eastAsia"/>
                 <w:sz w:val="19"/>
               </w:rPr>
             </w:pPr>
@@ -19410,7 +19084,6 @@
           <w:p>
             <w:pPr>
               <w:rPr>
-                <w:rFonts w:hint="eastAsia"/>
                 <w:sz w:val="19"/>
               </w:rPr>
             </w:pPr>
@@ -19444,7 +19117,6 @@
           <w:p>
             <w:pPr>
               <w:rPr>
-                <w:rFonts w:hint="eastAsia"/>
                 <w:b/>
                 <w:sz w:val="19"/>
               </w:rPr>
@@ -19458,7 +19130,6 @@
           <w:p>
             <w:pPr>
               <w:rPr>
-                <w:rFonts w:hint="eastAsia"/>
                 <w:sz w:val="19"/>
               </w:rPr>
             </w:pPr>
@@ -19499,7 +19170,6 @@
           <w:p>
             <w:pPr>
               <w:rPr>
-                <w:rFonts w:hint="eastAsia"/>
                 <w:sz w:val="19"/>
               </w:rPr>
             </w:pPr>
@@ -19519,7 +19189,6 @@
           <w:p>
             <w:pPr>
               <w:rPr>
-                <w:rFonts w:hint="eastAsia"/>
                 <w:sz w:val="19"/>
               </w:rPr>
             </w:pPr>
@@ -19553,7 +19222,6 @@
           <w:p>
             <w:pPr>
               <w:rPr>
-                <w:rFonts w:hint="eastAsia"/>
                 <w:b/>
                 <w:sz w:val="19"/>
               </w:rPr>
@@ -19567,7 +19235,6 @@
           <w:p>
             <w:pPr>
               <w:rPr>
-                <w:rFonts w:hint="eastAsia"/>
                 <w:sz w:val="19"/>
               </w:rPr>
             </w:pPr>
@@ -19608,7 +19275,6 @@
           <w:p>
             <w:pPr>
               <w:rPr>
-                <w:rFonts w:hint="eastAsia"/>
                 <w:sz w:val="19"/>
               </w:rPr>
             </w:pPr>
@@ -19661,7 +19327,6 @@
           <w:p>
             <w:pPr>
               <w:rPr>
-                <w:rFonts w:hint="eastAsia"/>
                 <w:b/>
                 <w:sz w:val="19"/>
               </w:rPr>
@@ -19675,7 +19340,6 @@
           <w:p>
             <w:pPr>
               <w:rPr>
-                <w:rFonts w:hint="eastAsia"/>
                 <w:sz w:val="19"/>
               </w:rPr>
             </w:pPr>
@@ -19695,7 +19359,6 @@
           <w:p>
             <w:pPr>
               <w:rPr>
-                <w:rFonts w:hint="eastAsia"/>
                 <w:sz w:val="19"/>
               </w:rPr>
             </w:pPr>
@@ -19715,7 +19378,6 @@
           <w:p>
             <w:pPr>
               <w:rPr>
-                <w:rFonts w:hint="eastAsia"/>
                 <w:sz w:val="19"/>
               </w:rPr>
             </w:pPr>
@@ -19749,7 +19411,6 @@
           <w:p>
             <w:pPr>
               <w:rPr>
-                <w:rFonts w:hint="eastAsia"/>
                 <w:b/>
                 <w:sz w:val="19"/>
               </w:rPr>
@@ -19763,7 +19424,6 @@
           <w:p>
             <w:pPr>
               <w:rPr>
-                <w:rFonts w:hint="eastAsia"/>
                 <w:sz w:val="19"/>
               </w:rPr>
             </w:pPr>
@@ -19804,7 +19464,6 @@
           <w:p>
             <w:pPr>
               <w:rPr>
-                <w:rFonts w:hint="eastAsia"/>
                 <w:sz w:val="19"/>
               </w:rPr>
             </w:pPr>
@@ -19824,7 +19483,6 @@
           <w:p>
             <w:pPr>
               <w:rPr>
-                <w:rFonts w:hint="eastAsia"/>
                 <w:sz w:val="19"/>
               </w:rPr>
             </w:pPr>
@@ -19858,7 +19516,6 @@
           <w:p>
             <w:pPr>
               <w:rPr>
-                <w:rFonts w:hint="eastAsia"/>
                 <w:b/>
                 <w:sz w:val="19"/>
               </w:rPr>
@@ -19872,7 +19529,6 @@
           <w:p>
             <w:pPr>
               <w:rPr>
-                <w:rFonts w:hint="eastAsia"/>
                 <w:sz w:val="19"/>
               </w:rPr>
             </w:pPr>
@@ -19913,7 +19569,6 @@
           <w:p>
             <w:pPr>
               <w:rPr>
-                <w:rFonts w:hint="eastAsia"/>
                 <w:sz w:val="19"/>
               </w:rPr>
             </w:pPr>
@@ -19933,7 +19588,6 @@
           <w:p>
             <w:pPr>
               <w:rPr>
-                <w:rFonts w:hint="eastAsia"/>
                 <w:sz w:val="19"/>
               </w:rPr>
             </w:pPr>
@@ -19967,7 +19621,6 @@
           <w:p>
             <w:pPr>
               <w:rPr>
-                <w:rFonts w:hint="eastAsia"/>
                 <w:b/>
                 <w:sz w:val="19"/>
               </w:rPr>
@@ -19981,7 +19634,6 @@
           <w:p>
             <w:pPr>
               <w:rPr>
-                <w:rFonts w:hint="eastAsia"/>
                 <w:sz w:val="19"/>
               </w:rPr>
             </w:pPr>
@@ -20022,7 +19674,6 @@
           <w:p>
             <w:pPr>
               <w:rPr>
-                <w:rFonts w:hint="eastAsia"/>
                 <w:sz w:val="19"/>
               </w:rPr>
             </w:pPr>
@@ -20042,7 +19693,6 @@
           <w:p>
             <w:pPr>
               <w:rPr>
-                <w:rFonts w:hint="eastAsia"/>
                 <w:sz w:val="19"/>
               </w:rPr>
             </w:pPr>
@@ -20076,7 +19726,6 @@
           <w:p>
             <w:pPr>
               <w:rPr>
-                <w:rFonts w:hint="eastAsia"/>
                 <w:b/>
                 <w:sz w:val="19"/>
               </w:rPr>
@@ -20090,7 +19739,6 @@
           <w:p>
             <w:pPr>
               <w:rPr>
-                <w:rFonts w:hint="eastAsia"/>
                 <w:sz w:val="19"/>
               </w:rPr>
             </w:pPr>
@@ -20110,7 +19758,6 @@
           <w:p>
             <w:pPr>
               <w:rPr>
-                <w:rFonts w:hint="eastAsia"/>
                 <w:sz w:val="19"/>
               </w:rPr>
             </w:pPr>
@@ -20130,7 +19777,6 @@
           <w:p>
             <w:pPr>
               <w:rPr>
-                <w:rFonts w:hint="eastAsia"/>
                 <w:sz w:val="19"/>
               </w:rPr>
             </w:pPr>
@@ -20166,9 +19812,6 @@
     <w:p>
       <w:pPr>
         <w:pStyle w:val="3"/>
-        <w:rPr>
-          <w:rFonts w:hint="eastAsia"/>
-        </w:rPr>
       </w:pPr>
       <w:r>
         <w:rPr>
@@ -20178,11 +19821,6 @@
       </w:r>
     </w:p>
     <w:p>
-      <w:pPr>
-        <w:rPr>
-          <w:rFonts w:hint="eastAsia"/>
-        </w:rPr>
-      </w:pPr>
       <w:r>
         <w:rPr>
           <w:rFonts w:hint="eastAsia"/>
@@ -20435,7 +20073,6 @@
           <w:p>
             <w:pPr>
               <w:rPr>
-                <w:rFonts w:hint="eastAsia"/>
                 <w:b/>
                 <w:sz w:val="19"/>
               </w:rPr>
@@ -20500,7 +20137,6 @@
           <w:p>
             <w:pPr>
               <w:rPr>
-                <w:rFonts w:hint="eastAsia"/>
                 <w:b/>
                 <w:sz w:val="19"/>
               </w:rPr>
@@ -20565,7 +20201,6 @@
           <w:p>
             <w:pPr>
               <w:rPr>
-                <w:rFonts w:hint="eastAsia"/>
                 <w:b/>
                 <w:sz w:val="19"/>
               </w:rPr>
@@ -20654,7 +20289,6 @@
           <w:p>
             <w:pPr>
               <w:rPr>
-                <w:rFonts w:hint="eastAsia"/>
                 <w:b/>
                 <w:sz w:val="19"/>
               </w:rPr>
@@ -20719,7 +20353,6 @@
           <w:p>
             <w:pPr>
               <w:rPr>
-                <w:rFonts w:hint="eastAsia"/>
                 <w:b/>
                 <w:sz w:val="19"/>
               </w:rPr>
@@ -20784,7 +20417,6 @@
           <w:p>
             <w:pPr>
               <w:rPr>
-                <w:rFonts w:hint="eastAsia"/>
                 <w:b/>
                 <w:sz w:val="19"/>
               </w:rPr>
@@ -20873,7 +20505,6 @@
           <w:p>
             <w:pPr>
               <w:rPr>
-                <w:rFonts w:hint="eastAsia"/>
                 <w:b/>
                 <w:sz w:val="19"/>
               </w:rPr>
@@ -20938,7 +20569,6 @@
           <w:p>
             <w:pPr>
               <w:rPr>
-                <w:rFonts w:hint="eastAsia"/>
                 <w:b/>
                 <w:sz w:val="19"/>
               </w:rPr>
@@ -21003,7 +20633,6 @@
           <w:p>
             <w:pPr>
               <w:rPr>
-                <w:rFonts w:hint="eastAsia"/>
                 <w:b/>
                 <w:sz w:val="19"/>
               </w:rPr>
@@ -21068,7 +20697,6 @@
           <w:p>
             <w:pPr>
               <w:rPr>
-                <w:rFonts w:hint="eastAsia"/>
                 <w:b/>
                 <w:sz w:val="19"/>
               </w:rPr>
@@ -21133,7 +20761,6 @@
           <w:p>
             <w:pPr>
               <w:rPr>
-                <w:rFonts w:hint="eastAsia"/>
                 <w:b/>
                 <w:sz w:val="19"/>
               </w:rPr>
@@ -21222,7 +20849,6 @@
           <w:p>
             <w:pPr>
               <w:rPr>
-                <w:rFonts w:hint="eastAsia"/>
                 <w:b/>
                 <w:sz w:val="19"/>
               </w:rPr>
@@ -21287,7 +20913,6 @@
           <w:p>
             <w:pPr>
               <w:rPr>
-                <w:rFonts w:hint="eastAsia"/>
                 <w:b/>
                 <w:sz w:val="19"/>
               </w:rPr>
@@ -21352,7 +20977,6 @@
           <w:p>
             <w:pPr>
               <w:rPr>
-                <w:rFonts w:hint="eastAsia"/>
                 <w:b/>
                 <w:sz w:val="19"/>
               </w:rPr>
@@ -21417,7 +21041,6 @@
           <w:p>
             <w:pPr>
               <w:rPr>
-                <w:rFonts w:hint="eastAsia"/>
                 <w:b/>
                 <w:sz w:val="19"/>
               </w:rPr>
@@ -21482,7 +21105,6 @@
           <w:p>
             <w:pPr>
               <w:rPr>
-                <w:rFonts w:hint="eastAsia"/>
                 <w:b/>
                 <w:sz w:val="19"/>
               </w:rPr>
@@ -21496,7 +21118,6 @@
           <w:p>
             <w:pPr>
               <w:rPr>
-                <w:rFonts w:hint="eastAsia"/>
                 <w:sz w:val="19"/>
               </w:rPr>
             </w:pPr>
@@ -21548,7 +21169,6 @@
           <w:p>
             <w:pPr>
               <w:rPr>
-                <w:rFonts w:hint="eastAsia"/>
                 <w:b/>
                 <w:sz w:val="19"/>
               </w:rPr>
@@ -21637,7 +21257,6 @@
           <w:p>
             <w:pPr>
               <w:rPr>
-                <w:rFonts w:hint="eastAsia"/>
                 <w:b/>
                 <w:sz w:val="19"/>
               </w:rPr>
@@ -21702,7 +21321,6 @@
           <w:p>
             <w:pPr>
               <w:rPr>
-                <w:rFonts w:hint="eastAsia"/>
                 <w:b/>
                 <w:sz w:val="19"/>
               </w:rPr>
@@ -21767,7 +21385,6 @@
           <w:p>
             <w:pPr>
               <w:rPr>
-                <w:rFonts w:hint="eastAsia"/>
                 <w:b/>
                 <w:sz w:val="19"/>
               </w:rPr>
@@ -21832,7 +21449,6 @@
           <w:p>
             <w:pPr>
               <w:rPr>
-                <w:rFonts w:hint="eastAsia"/>
                 <w:b/>
                 <w:sz w:val="19"/>
               </w:rPr>
@@ -21897,7 +21513,6 @@
           <w:p>
             <w:pPr>
               <w:rPr>
-                <w:rFonts w:hint="eastAsia"/>
                 <w:b/>
                 <w:sz w:val="19"/>
               </w:rPr>
@@ -21911,7 +21526,6 @@
           <w:p>
             <w:pPr>
               <w:rPr>
-                <w:rFonts w:hint="eastAsia"/>
                 <w:sz w:val="19"/>
               </w:rPr>
             </w:pPr>
@@ -21959,20 +21573,12 @@
     <w:p>
       <w:pPr>
         <w:pStyle w:val="3"/>
-        <w:rPr>
-          <w:rFonts w:hint="eastAsia"/>
-        </w:rPr>
       </w:pPr>
       <w:r>
         <w:t>内部函数</w:t>
       </w:r>
     </w:p>
     <w:p>
-      <w:pPr>
-        <w:rPr>
-          <w:rFonts w:hint="eastAsia"/>
-        </w:rPr>
-      </w:pPr>
       <w:r>
         <w:rPr>
           <w:rFonts w:hint="eastAsia"/>
@@ -22206,7 +21812,6 @@
           <w:p>
             <w:pPr>
               <w:rPr>
-                <w:rFonts w:hint="eastAsia"/>
                 <w:b/>
                 <w:sz w:val="19"/>
               </w:rPr>
@@ -22220,7 +21825,6 @@
           <w:p>
             <w:pPr>
               <w:rPr>
-                <w:rFonts w:hint="eastAsia"/>
                 <w:sz w:val="19"/>
               </w:rPr>
             </w:pPr>
@@ -22254,7 +21858,6 @@
           <w:p>
             <w:pPr>
               <w:rPr>
-                <w:rFonts w:hint="eastAsia"/>
                 <w:sz w:val="19"/>
               </w:rPr>
             </w:pPr>
@@ -22274,7 +21877,6 @@
           <w:p>
             <w:pPr>
               <w:rPr>
-                <w:rFonts w:hint="eastAsia"/>
                 <w:sz w:val="19"/>
               </w:rPr>
             </w:pPr>
@@ -22308,7 +21910,6 @@
           <w:p>
             <w:pPr>
               <w:rPr>
-                <w:rFonts w:hint="eastAsia"/>
                 <w:b/>
                 <w:sz w:val="19"/>
               </w:rPr>
@@ -22322,7 +21923,6 @@
           <w:p>
             <w:pPr>
               <w:rPr>
-                <w:rFonts w:hint="eastAsia"/>
                 <w:sz w:val="19"/>
               </w:rPr>
             </w:pPr>
@@ -22363,7 +21963,6 @@
           <w:p>
             <w:pPr>
               <w:rPr>
-                <w:rFonts w:hint="eastAsia"/>
                 <w:sz w:val="19"/>
               </w:rPr>
             </w:pPr>
@@ -22383,7 +21982,6 @@
           <w:p>
             <w:pPr>
               <w:rPr>
-                <w:rFonts w:hint="eastAsia"/>
                 <w:sz w:val="19"/>
               </w:rPr>
             </w:pPr>
@@ -22435,7 +22033,6 @@
           <w:p>
             <w:pPr>
               <w:rPr>
-                <w:rFonts w:hint="eastAsia"/>
                 <w:b/>
                 <w:sz w:val="19"/>
               </w:rPr>
@@ -22457,7 +22054,6 @@
           <w:p>
             <w:pPr>
               <w:rPr>
-                <w:rFonts w:hint="eastAsia"/>
                 <w:sz w:val="19"/>
               </w:rPr>
             </w:pPr>
@@ -22477,7 +22073,6 @@
           <w:p>
             <w:pPr>
               <w:rPr>
-                <w:rFonts w:hint="eastAsia"/>
                 <w:sz w:val="19"/>
               </w:rPr>
             </w:pPr>
@@ -22497,7 +22092,6 @@
           <w:p>
             <w:pPr>
               <w:rPr>
-                <w:rFonts w:hint="eastAsia"/>
                 <w:sz w:val="19"/>
               </w:rPr>
             </w:pPr>
@@ -22545,7 +22139,6 @@
           <w:p>
             <w:pPr>
               <w:rPr>
-                <w:rFonts w:hint="eastAsia"/>
                 <w:b/>
                 <w:sz w:val="19"/>
               </w:rPr>
@@ -22559,7 +22152,6 @@
           <w:p>
             <w:pPr>
               <w:rPr>
-                <w:rFonts w:hint="eastAsia"/>
                 <w:sz w:val="19"/>
               </w:rPr>
             </w:pPr>
@@ -22593,7 +22185,6 @@
           <w:p>
             <w:pPr>
               <w:rPr>
-                <w:rFonts w:hint="eastAsia"/>
                 <w:sz w:val="19"/>
               </w:rPr>
             </w:pPr>
@@ -22613,7 +22204,6 @@
           <w:p>
             <w:pPr>
               <w:rPr>
-                <w:rFonts w:hint="eastAsia"/>
                 <w:sz w:val="19"/>
               </w:rPr>
             </w:pPr>
@@ -22661,7 +22251,6 @@
           <w:p>
             <w:pPr>
               <w:rPr>
-                <w:rFonts w:hint="eastAsia"/>
                 <w:b/>
                 <w:sz w:val="19"/>
               </w:rPr>
@@ -22675,7 +22264,6 @@
           <w:p>
             <w:pPr>
               <w:rPr>
-                <w:rFonts w:hint="eastAsia"/>
                 <w:sz w:val="19"/>
               </w:rPr>
             </w:pPr>
@@ -22723,7 +22311,6 @@
           <w:p>
             <w:pPr>
               <w:rPr>
-                <w:rFonts w:hint="eastAsia"/>
                 <w:sz w:val="19"/>
               </w:rPr>
             </w:pPr>
@@ -22743,7 +22330,6 @@
           <w:p>
             <w:pPr>
               <w:rPr>
-                <w:rFonts w:hint="eastAsia"/>
                 <w:sz w:val="19"/>
               </w:rPr>
             </w:pPr>
